--- a/Defense_trait_analyses/Tables/Ranova/herb_l_bin_2021.docx
+++ b/Defense_trait_analyses/Tables/Ranova/herb_l_bin_2021.docx
@@ -953,7 +953,7 @@
       <w:tr>
         <w:trPr>
           <w:cantSplit/>
-          <w:trHeight w:val="637" w:hRule="auto"/>
+          <w:trHeight w:val="571" w:hRule="auto"/>
           <w:tblHeader/>
         </w:trPr>
         header1
@@ -1085,7 +1085,7 @@
                 <w:szCs w:val="22"/>
                 <w:color w:val="000000"/>
               </w:rPr>
-              <w:t xml:space="preserve">Ï‡</w:t>
+              <w:t xml:space="preserve">χ</w:t>
             </w:r>
             <w:r>
               <w:rPr>
@@ -2011,7 +2011,7 @@
       <w:tr>
         <w:trPr>
           <w:cantSplit/>
-          <w:trHeight w:val="637" w:hRule="auto"/>
+          <w:trHeight w:val="571" w:hRule="auto"/>
           <w:tblHeader/>
         </w:trPr>
         header1
@@ -2143,7 +2143,7 @@
                 <w:szCs w:val="22"/>
                 <w:color w:val="000000"/>
               </w:rPr>
-              <w:t xml:space="preserve">Ï‡</w:t>
+              <w:t xml:space="preserve">χ</w:t>
             </w:r>
             <w:r>
               <w:rPr>

--- a/Defense_trait_analyses/Tables/Ranova/herb_l_bin_2021.docx
+++ b/Defense_trait_analyses/Tables/Ranova/herb_l_bin_2021.docx
@@ -953,7 +953,7 @@
       <w:tr>
         <w:trPr>
           <w:cantSplit/>
-          <w:trHeight w:val="571" w:hRule="auto"/>
+          <w:trHeight w:val="637" w:hRule="auto"/>
           <w:tblHeader/>
         </w:trPr>
         header1
@@ -1085,7 +1085,7 @@
                 <w:szCs w:val="22"/>
                 <w:color w:val="000000"/>
               </w:rPr>
-              <w:t xml:space="preserve">χ</w:t>
+              <w:t xml:space="preserve">Ï‡</w:t>
             </w:r>
             <w:r>
               <w:rPr>
@@ -2011,7 +2011,7 @@
       <w:tr>
         <w:trPr>
           <w:cantSplit/>
-          <w:trHeight w:val="571" w:hRule="auto"/>
+          <w:trHeight w:val="637" w:hRule="auto"/>
           <w:tblHeader/>
         </w:trPr>
         header1
@@ -2143,7 +2143,7 @@
                 <w:szCs w:val="22"/>
                 <w:color w:val="000000"/>
               </w:rPr>
-              <w:t xml:space="preserve">χ</w:t>
+              <w:t xml:space="preserve">Ï‡</w:t>
             </w:r>
             <w:r>
               <w:rPr>

--- a/Defense_trait_analyses/Tables/Ranova/herb_l_bin_2021.docx
+++ b/Defense_trait_analyses/Tables/Ranova/herb_l_bin_2021.docx
@@ -15,7 +15,7 @@
         <w:pStyle w:val="Normal"/>
       </w:pPr>
       <w:r>
-        <w:t xml:space="preserve">Model: Herbivory_mean_late_binary ~ Block + (1 | Population) + (1 |     Population:Family)</w:t>
+        <w:t xml:space="preserve">Model: Herbivory_mean_late_binary ~ Block + (1 | Population) + (1 |     Population:Fam_uniq)</w:t>
       </w:r>
     </w:p>
     <w:p>
@@ -483,7 +483,7 @@
         <w:pStyle w:val="Normal"/>
       </w:pPr>
       <w:r>
-        <w:t xml:space="preserve">Model: Herbivory_mean_late_binary ~ Block + (1 | Population) + (1 |     Population:Family) + City_dist</w:t>
+        <w:t xml:space="preserve">Model: Herbivory_mean_late_binary ~ Block + (1 | Population) + (1 |     Population:Fam_uniq) + City_dist</w:t>
       </w:r>
     </w:p>
     <w:p>
@@ -1541,7 +1541,7 @@
         <w:pStyle w:val="Normal"/>
       </w:pPr>
       <w:r>
-        <w:t xml:space="preserve">Model: Herbivory_mean_late_binary ~ Block + (1 | Population) + (1 |     Population:Family) + Urb_score</w:t>
+        <w:t xml:space="preserve">Model: Herbivory_mean_late_binary ~ Block + (1 | Population) + (1 |     Population:Fam_uniq) + Urb_score</w:t>
       </w:r>
     </w:p>
     <w:p>

--- a/Defense_trait_analyses/Tables/Ranova/herb_l_bin_2021.docx
+++ b/Defense_trait_analyses/Tables/Ranova/herb_l_bin_2021.docx
@@ -18,14 +18,6 @@
         <w:t xml:space="preserve">Model: Herbivory_mean_late_binary ~ Block + (1 | Population) + (1 |     Population:Fam_uniq)</w:t>
       </w:r>
     </w:p>
-    <w:p>
-      <w:pPr>
-        <w:pStyle w:val="TableCaption"/>
-      </w:pPr>
-      <w:r>
-        <w:t xml:space="preserve">PVE for population: 9.699. PVE for family: NA</w:t>
-      </w:r>
-    </w:p>
     <w:tbl xmlns:a="http://schemas.openxmlformats.org/drawingml/2006/main" xmlns:pic="http://schemas.openxmlformats.org/drawingml/2006/picture">
       <w:tblPr>
         <w:tblLayout w:type="fixed"/>
@@ -35,6 +27,8 @@
       <w:tblGrid>
         <w:gridCol w:w="4128"/>
         <w:gridCol w:w="1450"/>
+        <w:gridCol w:w="1279"/>
+        <w:gridCol w:w="961"/>
         <w:gridCol w:w="1084"/>
       </w:tblGrid>
       <w:tr>
@@ -172,6 +166,94 @@
                 <w:szCs w:val="22"/>
                 <w:color w:val="000000"/>
               </w:rPr>
+              <w:t xml:space="preserve">Variance</w:t>
+            </w:r>
+          </w:p>
+        </w:tc>
+        <w:tc>
+          <w:tcPr>
+            <w:tcBorders>
+              <w:bottom w:val="single" w:sz="16" w:space="0" w:color="666666"/>
+              <w:top w:val="single" w:sz="16" w:space="0" w:color="666666"/>
+              <w:left w:val="none" w:sz="0" w:space="0" w:color="000000"/>
+              <w:right w:val="none" w:sz="0" w:space="0" w:color="000000"/>
+            </w:tcBorders>
+            <w:shd w:val="clear" w:color="auto" w:fill="FFFFFF"/>
+            <w:tcMar>
+              <w:top w:w="0" w:type="dxa"/>
+              <w:bottom w:w="0" w:type="dxa"/>
+              <w:left w:w="0" w:type="dxa"/>
+              <w:right w:w="0" w:type="dxa"/>
+            </w:tcMar>
+            <w:vAlign w:val="center"/>
+          </w:tcPr>
+          <w:p>
+            <w:pPr>
+              <w:jc w:val="left"/>
+              <w:keepNext/>
+              <w:pBdr>
+                <w:bottom w:val="none" w:sz="0" w:space="0" w:color="000000"/>
+                <w:top w:val="none" w:sz="0" w:space="0" w:color="000000"/>
+                <w:left w:val="none" w:sz="0" w:space="0" w:color="000000"/>
+                <w:right w:val="none" w:sz="0" w:space="0" w:color="000000"/>
+              </w:pBdr>
+              <w:spacing w:after="100" w:before="100" w:line="240"/>
+              <w:ind w:firstLine="0" w:left="100" w:right="100"/>
+            </w:pPr>
+            <w:r>
+              <w:rPr>
+                <w:rFonts w:ascii="Arial"/>
+                <w:i w:val="false"/>
+                <w:b w:val="false"/>
+                <w:u w:val="none"/>
+                <w:sz w:val="22"/>
+                <w:szCs w:val="22"/>
+                <w:color w:val="000000"/>
+              </w:rPr>
+              <w:t xml:space="preserve">PVE</w:t>
+            </w:r>
+          </w:p>
+        </w:tc>
+        <w:tc>
+          <w:tcPr>
+            <w:tcBorders>
+              <w:bottom w:val="single" w:sz="16" w:space="0" w:color="666666"/>
+              <w:top w:val="single" w:sz="16" w:space="0" w:color="666666"/>
+              <w:left w:val="none" w:sz="0" w:space="0" w:color="000000"/>
+              <w:right w:val="none" w:sz="0" w:space="0" w:color="000000"/>
+            </w:tcBorders>
+            <w:shd w:val="clear" w:color="auto" w:fill="FFFFFF"/>
+            <w:tcMar>
+              <w:top w:w="0" w:type="dxa"/>
+              <w:bottom w:w="0" w:type="dxa"/>
+              <w:left w:w="0" w:type="dxa"/>
+              <w:right w:w="0" w:type="dxa"/>
+            </w:tcMar>
+            <w:vAlign w:val="center"/>
+          </w:tcPr>
+          <w:p>
+            <w:pPr>
+              <w:jc w:val="left"/>
+              <w:keepNext/>
+              <w:pBdr>
+                <w:bottom w:val="none" w:sz="0" w:space="0" w:color="000000"/>
+                <w:top w:val="none" w:sz="0" w:space="0" w:color="000000"/>
+                <w:left w:val="none" w:sz="0" w:space="0" w:color="000000"/>
+                <w:right w:val="none" w:sz="0" w:space="0" w:color="000000"/>
+              </w:pBdr>
+              <w:spacing w:after="100" w:before="100" w:line="240"/>
+              <w:ind w:firstLine="0" w:left="100" w:right="100"/>
+            </w:pPr>
+            <w:r>
+              <w:rPr>
+                <w:rFonts w:ascii="Arial"/>
+                <w:i w:val="false"/>
+                <w:b w:val="false"/>
+                <w:u w:val="none"/>
+                <w:sz w:val="22"/>
+                <w:szCs w:val="22"/>
+                <w:color w:val="000000"/>
+              </w:rPr>
               <w:t xml:space="preserve">p</w:t>
             </w:r>
           </w:p>
@@ -312,6 +394,94 @@
                 <w:szCs w:val="22"/>
                 <w:color w:val="000000"/>
               </w:rPr>
+              <w:t xml:space="preserve">NA</w:t>
+            </w:r>
+          </w:p>
+        </w:tc>
+        <w:tc>
+          <w:tcPr>
+            <w:tcBorders>
+              <w:bottom w:val="none" w:sz="0" w:space="0" w:color="000000"/>
+              <w:top w:val="none" w:sz="0" w:space="0" w:color="000000"/>
+              <w:left w:val="none" w:sz="0" w:space="0" w:color="000000"/>
+              <w:right w:val="none" w:sz="0" w:space="0" w:color="000000"/>
+            </w:tcBorders>
+            <w:shd w:val="clear" w:color="auto" w:fill="FFFFFF"/>
+            <w:tcMar>
+              <w:top w:w="0" w:type="dxa"/>
+              <w:bottom w:w="0" w:type="dxa"/>
+              <w:left w:w="0" w:type="dxa"/>
+              <w:right w:w="0" w:type="dxa"/>
+            </w:tcMar>
+            <w:vAlign w:val="center"/>
+          </w:tcPr>
+          <w:p>
+            <w:pPr>
+              <w:jc w:val="left"/>
+              <w:keepNext/>
+              <w:pBdr>
+                <w:bottom w:val="none" w:sz="0" w:space="0" w:color="000000"/>
+                <w:top w:val="none" w:sz="0" w:space="0" w:color="000000"/>
+                <w:left w:val="none" w:sz="0" w:space="0" w:color="000000"/>
+                <w:right w:val="none" w:sz="0" w:space="0" w:color="000000"/>
+              </w:pBdr>
+              <w:spacing w:after="100" w:before="100" w:line="240"/>
+              <w:ind w:firstLine="0" w:left="100" w:right="100"/>
+            </w:pPr>
+            <w:r>
+              <w:rPr>
+                <w:rFonts w:ascii="Arial"/>
+                <w:i w:val="false"/>
+                <w:b w:val="false"/>
+                <w:u w:val="none"/>
+                <w:sz w:val="22"/>
+                <w:szCs w:val="22"/>
+                <w:color w:val="000000"/>
+              </w:rPr>
+              <w:t xml:space="preserve">NA</w:t>
+            </w:r>
+          </w:p>
+        </w:tc>
+        <w:tc>
+          <w:tcPr>
+            <w:tcBorders>
+              <w:bottom w:val="none" w:sz="0" w:space="0" w:color="000000"/>
+              <w:top w:val="none" w:sz="0" w:space="0" w:color="000000"/>
+              <w:left w:val="none" w:sz="0" w:space="0" w:color="000000"/>
+              <w:right w:val="none" w:sz="0" w:space="0" w:color="000000"/>
+            </w:tcBorders>
+            <w:shd w:val="clear" w:color="auto" w:fill="FFFFFF"/>
+            <w:tcMar>
+              <w:top w:w="0" w:type="dxa"/>
+              <w:bottom w:w="0" w:type="dxa"/>
+              <w:left w:w="0" w:type="dxa"/>
+              <w:right w:w="0" w:type="dxa"/>
+            </w:tcMar>
+            <w:vAlign w:val="center"/>
+          </w:tcPr>
+          <w:p>
+            <w:pPr>
+              <w:jc w:val="left"/>
+              <w:keepNext/>
+              <w:pBdr>
+                <w:bottom w:val="none" w:sz="0" w:space="0" w:color="000000"/>
+                <w:top w:val="none" w:sz="0" w:space="0" w:color="000000"/>
+                <w:left w:val="none" w:sz="0" w:space="0" w:color="000000"/>
+                <w:right w:val="none" w:sz="0" w:space="0" w:color="000000"/>
+              </w:pBdr>
+              <w:spacing w:after="100" w:before="100" w:line="240"/>
+              <w:ind w:firstLine="0" w:left="100" w:right="100"/>
+            </w:pPr>
+            <w:r>
+              <w:rPr>
+                <w:rFonts w:ascii="Arial"/>
+                <w:i w:val="false"/>
+                <w:b w:val="false"/>
+                <w:u w:val="none"/>
+                <w:sz w:val="22"/>
+                <w:szCs w:val="22"/>
+                <w:color w:val="000000"/>
+              </w:rPr>
               <w:t xml:space="preserve">0.3065</w:t>
             </w:r>
           </w:p>
@@ -397,6 +567,94 @@
                 <w:color w:val="000000"/>
               </w:rPr>
               <w:t xml:space="preserve">Population</w:t>
+            </w:r>
+          </w:p>
+        </w:tc>
+        <w:tc>
+          <w:tcPr>
+            <w:tcBorders>
+              <w:bottom w:val="single" w:sz="16" w:space="0" w:color="666666"/>
+              <w:top w:val="none" w:sz="0" w:space="0" w:color="000000"/>
+              <w:left w:val="none" w:sz="0" w:space="0" w:color="000000"/>
+              <w:right w:val="none" w:sz="0" w:space="0" w:color="000000"/>
+            </w:tcBorders>
+            <w:shd w:val="clear" w:color="auto" w:fill="FFFFFF"/>
+            <w:tcMar>
+              <w:top w:w="0" w:type="dxa"/>
+              <w:bottom w:w="0" w:type="dxa"/>
+              <w:left w:w="0" w:type="dxa"/>
+              <w:right w:w="0" w:type="dxa"/>
+            </w:tcMar>
+            <w:vAlign w:val="center"/>
+          </w:tcPr>
+          <w:p>
+            <w:pPr>
+              <w:jc w:val="left"/>
+              <w:keepNext/>
+              <w:pBdr>
+                <w:bottom w:val="none" w:sz="0" w:space="0" w:color="000000"/>
+                <w:top w:val="none" w:sz="0" w:space="0" w:color="000000"/>
+                <w:left w:val="none" w:sz="0" w:space="0" w:color="000000"/>
+                <w:right w:val="none" w:sz="0" w:space="0" w:color="000000"/>
+              </w:pBdr>
+              <w:spacing w:after="100" w:before="100" w:line="240"/>
+              <w:ind w:firstLine="0" w:left="100" w:right="100"/>
+            </w:pPr>
+            <w:r>
+              <w:rPr>
+                <w:rFonts w:ascii="Arial"/>
+                <w:i w:val="false"/>
+                <w:b w:val="false"/>
+                <w:u w:val="none"/>
+                <w:sz w:val="22"/>
+                <w:szCs w:val="22"/>
+                <w:color w:val="000000"/>
+              </w:rPr>
+              <w:t xml:space="preserve">0.353</w:t>
+            </w:r>
+          </w:p>
+        </w:tc>
+        <w:tc>
+          <w:tcPr>
+            <w:tcBorders>
+              <w:bottom w:val="single" w:sz="16" w:space="0" w:color="666666"/>
+              <w:top w:val="none" w:sz="0" w:space="0" w:color="000000"/>
+              <w:left w:val="none" w:sz="0" w:space="0" w:color="000000"/>
+              <w:right w:val="none" w:sz="0" w:space="0" w:color="000000"/>
+            </w:tcBorders>
+            <w:shd w:val="clear" w:color="auto" w:fill="FFFFFF"/>
+            <w:tcMar>
+              <w:top w:w="0" w:type="dxa"/>
+              <w:bottom w:w="0" w:type="dxa"/>
+              <w:left w:w="0" w:type="dxa"/>
+              <w:right w:w="0" w:type="dxa"/>
+            </w:tcMar>
+            <w:vAlign w:val="center"/>
+          </w:tcPr>
+          <w:p>
+            <w:pPr>
+              <w:jc w:val="left"/>
+              <w:keepNext/>
+              <w:pBdr>
+                <w:bottom w:val="none" w:sz="0" w:space="0" w:color="000000"/>
+                <w:top w:val="none" w:sz="0" w:space="0" w:color="000000"/>
+                <w:left w:val="none" w:sz="0" w:space="0" w:color="000000"/>
+                <w:right w:val="none" w:sz="0" w:space="0" w:color="000000"/>
+              </w:pBdr>
+              <w:spacing w:after="100" w:before="100" w:line="240"/>
+              <w:ind w:firstLine="0" w:left="100" w:right="100"/>
+            </w:pPr>
+            <w:r>
+              <w:rPr>
+                <w:rFonts w:ascii="Arial"/>
+                <w:i w:val="false"/>
+                <w:b w:val="false"/>
+                <w:u w:val="none"/>
+                <w:sz w:val="22"/>
+                <w:szCs w:val="22"/>
+                <w:color w:val="000000"/>
+              </w:rPr>
+              <w:t xml:space="preserve">9.699</w:t>
             </w:r>
           </w:p>
         </w:tc>
@@ -486,14 +744,6 @@
         <w:t xml:space="preserve">Model: Herbivory_mean_late_binary ~ Block + (1 | Population) + (1 |     Population:Fam_uniq) + City_dist</w:t>
       </w:r>
     </w:p>
-    <w:p>
-      <w:pPr>
-        <w:pStyle w:val="TableCaption"/>
-      </w:pPr>
-      <w:r>
-        <w:t xml:space="preserve">PVE for population: 8.806. PVE for family: NA</w:t>
-      </w:r>
-    </w:p>
     <w:tbl xmlns:a="http://schemas.openxmlformats.org/drawingml/2006/main" xmlns:pic="http://schemas.openxmlformats.org/drawingml/2006/picture">
       <w:tblPr>
         <w:tblLayout w:type="fixed"/>
@@ -503,6 +753,8 @@
       <w:tblGrid>
         <w:gridCol w:w="4128"/>
         <w:gridCol w:w="1450"/>
+        <w:gridCol w:w="1279"/>
+        <w:gridCol w:w="961"/>
         <w:gridCol w:w="1084"/>
       </w:tblGrid>
       <w:tr>
@@ -640,6 +892,94 @@
                 <w:szCs w:val="22"/>
                 <w:color w:val="000000"/>
               </w:rPr>
+              <w:t xml:space="preserve">Variance</w:t>
+            </w:r>
+          </w:p>
+        </w:tc>
+        <w:tc>
+          <w:tcPr>
+            <w:tcBorders>
+              <w:bottom w:val="single" w:sz="16" w:space="0" w:color="666666"/>
+              <w:top w:val="single" w:sz="16" w:space="0" w:color="666666"/>
+              <w:left w:val="none" w:sz="0" w:space="0" w:color="000000"/>
+              <w:right w:val="none" w:sz="0" w:space="0" w:color="000000"/>
+            </w:tcBorders>
+            <w:shd w:val="clear" w:color="auto" w:fill="FFFFFF"/>
+            <w:tcMar>
+              <w:top w:w="0" w:type="dxa"/>
+              <w:bottom w:w="0" w:type="dxa"/>
+              <w:left w:w="0" w:type="dxa"/>
+              <w:right w:w="0" w:type="dxa"/>
+            </w:tcMar>
+            <w:vAlign w:val="center"/>
+          </w:tcPr>
+          <w:p>
+            <w:pPr>
+              <w:jc w:val="left"/>
+              <w:keepNext/>
+              <w:pBdr>
+                <w:bottom w:val="none" w:sz="0" w:space="0" w:color="000000"/>
+                <w:top w:val="none" w:sz="0" w:space="0" w:color="000000"/>
+                <w:left w:val="none" w:sz="0" w:space="0" w:color="000000"/>
+                <w:right w:val="none" w:sz="0" w:space="0" w:color="000000"/>
+              </w:pBdr>
+              <w:spacing w:after="100" w:before="100" w:line="240"/>
+              <w:ind w:firstLine="0" w:left="100" w:right="100"/>
+            </w:pPr>
+            <w:r>
+              <w:rPr>
+                <w:rFonts w:ascii="Arial"/>
+                <w:i w:val="false"/>
+                <w:b w:val="false"/>
+                <w:u w:val="none"/>
+                <w:sz w:val="22"/>
+                <w:szCs w:val="22"/>
+                <w:color w:val="000000"/>
+              </w:rPr>
+              <w:t xml:space="preserve">PVE</w:t>
+            </w:r>
+          </w:p>
+        </w:tc>
+        <w:tc>
+          <w:tcPr>
+            <w:tcBorders>
+              <w:bottom w:val="single" w:sz="16" w:space="0" w:color="666666"/>
+              <w:top w:val="single" w:sz="16" w:space="0" w:color="666666"/>
+              <w:left w:val="none" w:sz="0" w:space="0" w:color="000000"/>
+              <w:right w:val="none" w:sz="0" w:space="0" w:color="000000"/>
+            </w:tcBorders>
+            <w:shd w:val="clear" w:color="auto" w:fill="FFFFFF"/>
+            <w:tcMar>
+              <w:top w:w="0" w:type="dxa"/>
+              <w:bottom w:w="0" w:type="dxa"/>
+              <w:left w:w="0" w:type="dxa"/>
+              <w:right w:w="0" w:type="dxa"/>
+            </w:tcMar>
+            <w:vAlign w:val="center"/>
+          </w:tcPr>
+          <w:p>
+            <w:pPr>
+              <w:jc w:val="left"/>
+              <w:keepNext/>
+              <w:pBdr>
+                <w:bottom w:val="none" w:sz="0" w:space="0" w:color="000000"/>
+                <w:top w:val="none" w:sz="0" w:space="0" w:color="000000"/>
+                <w:left w:val="none" w:sz="0" w:space="0" w:color="000000"/>
+                <w:right w:val="none" w:sz="0" w:space="0" w:color="000000"/>
+              </w:pBdr>
+              <w:spacing w:after="100" w:before="100" w:line="240"/>
+              <w:ind w:firstLine="0" w:left="100" w:right="100"/>
+            </w:pPr>
+            <w:r>
+              <w:rPr>
+                <w:rFonts w:ascii="Arial"/>
+                <w:i w:val="false"/>
+                <w:b w:val="false"/>
+                <w:u w:val="none"/>
+                <w:sz w:val="22"/>
+                <w:szCs w:val="22"/>
+                <w:color w:val="000000"/>
+              </w:rPr>
               <w:t xml:space="preserve">p</w:t>
             </w:r>
           </w:p>
@@ -780,6 +1120,94 @@
                 <w:szCs w:val="22"/>
                 <w:color w:val="000000"/>
               </w:rPr>
+              <w:t xml:space="preserve">NA</w:t>
+            </w:r>
+          </w:p>
+        </w:tc>
+        <w:tc>
+          <w:tcPr>
+            <w:tcBorders>
+              <w:bottom w:val="none" w:sz="0" w:space="0" w:color="000000"/>
+              <w:top w:val="none" w:sz="0" w:space="0" w:color="000000"/>
+              <w:left w:val="none" w:sz="0" w:space="0" w:color="000000"/>
+              <w:right w:val="none" w:sz="0" w:space="0" w:color="000000"/>
+            </w:tcBorders>
+            <w:shd w:val="clear" w:color="auto" w:fill="FFFFFF"/>
+            <w:tcMar>
+              <w:top w:w="0" w:type="dxa"/>
+              <w:bottom w:w="0" w:type="dxa"/>
+              <w:left w:w="0" w:type="dxa"/>
+              <w:right w:w="0" w:type="dxa"/>
+            </w:tcMar>
+            <w:vAlign w:val="center"/>
+          </w:tcPr>
+          <w:p>
+            <w:pPr>
+              <w:jc w:val="left"/>
+              <w:keepNext/>
+              <w:pBdr>
+                <w:bottom w:val="none" w:sz="0" w:space="0" w:color="000000"/>
+                <w:top w:val="none" w:sz="0" w:space="0" w:color="000000"/>
+                <w:left w:val="none" w:sz="0" w:space="0" w:color="000000"/>
+                <w:right w:val="none" w:sz="0" w:space="0" w:color="000000"/>
+              </w:pBdr>
+              <w:spacing w:after="100" w:before="100" w:line="240"/>
+              <w:ind w:firstLine="0" w:left="100" w:right="100"/>
+            </w:pPr>
+            <w:r>
+              <w:rPr>
+                <w:rFonts w:ascii="Arial"/>
+                <w:i w:val="false"/>
+                <w:b w:val="false"/>
+                <w:u w:val="none"/>
+                <w:sz w:val="22"/>
+                <w:szCs w:val="22"/>
+                <w:color w:val="000000"/>
+              </w:rPr>
+              <w:t xml:space="preserve">NA</w:t>
+            </w:r>
+          </w:p>
+        </w:tc>
+        <w:tc>
+          <w:tcPr>
+            <w:tcBorders>
+              <w:bottom w:val="none" w:sz="0" w:space="0" w:color="000000"/>
+              <w:top w:val="none" w:sz="0" w:space="0" w:color="000000"/>
+              <w:left w:val="none" w:sz="0" w:space="0" w:color="000000"/>
+              <w:right w:val="none" w:sz="0" w:space="0" w:color="000000"/>
+            </w:tcBorders>
+            <w:shd w:val="clear" w:color="auto" w:fill="FFFFFF"/>
+            <w:tcMar>
+              <w:top w:w="0" w:type="dxa"/>
+              <w:bottom w:w="0" w:type="dxa"/>
+              <w:left w:w="0" w:type="dxa"/>
+              <w:right w:w="0" w:type="dxa"/>
+            </w:tcMar>
+            <w:vAlign w:val="center"/>
+          </w:tcPr>
+          <w:p>
+            <w:pPr>
+              <w:jc w:val="left"/>
+              <w:keepNext/>
+              <w:pBdr>
+                <w:bottom w:val="none" w:sz="0" w:space="0" w:color="000000"/>
+                <w:top w:val="none" w:sz="0" w:space="0" w:color="000000"/>
+                <w:left w:val="none" w:sz="0" w:space="0" w:color="000000"/>
+                <w:right w:val="none" w:sz="0" w:space="0" w:color="000000"/>
+              </w:pBdr>
+              <w:spacing w:after="100" w:before="100" w:line="240"/>
+              <w:ind w:firstLine="0" w:left="100" w:right="100"/>
+            </w:pPr>
+            <w:r>
+              <w:rPr>
+                <w:rFonts w:ascii="Arial"/>
+                <w:i w:val="false"/>
+                <w:b w:val="false"/>
+                <w:u w:val="none"/>
+                <w:sz w:val="22"/>
+                <w:szCs w:val="22"/>
+                <w:color w:val="000000"/>
+              </w:rPr>
               <w:t xml:space="preserve">0.331</w:t>
             </w:r>
           </w:p>
@@ -865,6 +1293,94 @@
                 <w:color w:val="000000"/>
               </w:rPr>
               <w:t xml:space="preserve">Population</w:t>
+            </w:r>
+          </w:p>
+        </w:tc>
+        <w:tc>
+          <w:tcPr>
+            <w:tcBorders>
+              <w:bottom w:val="single" w:sz="16" w:space="0" w:color="666666"/>
+              <w:top w:val="none" w:sz="0" w:space="0" w:color="000000"/>
+              <w:left w:val="none" w:sz="0" w:space="0" w:color="000000"/>
+              <w:right w:val="none" w:sz="0" w:space="0" w:color="000000"/>
+            </w:tcBorders>
+            <w:shd w:val="clear" w:color="auto" w:fill="FFFFFF"/>
+            <w:tcMar>
+              <w:top w:w="0" w:type="dxa"/>
+              <w:bottom w:w="0" w:type="dxa"/>
+              <w:left w:w="0" w:type="dxa"/>
+              <w:right w:w="0" w:type="dxa"/>
+            </w:tcMar>
+            <w:vAlign w:val="center"/>
+          </w:tcPr>
+          <w:p>
+            <w:pPr>
+              <w:jc w:val="left"/>
+              <w:keepNext/>
+              <w:pBdr>
+                <w:bottom w:val="none" w:sz="0" w:space="0" w:color="000000"/>
+                <w:top w:val="none" w:sz="0" w:space="0" w:color="000000"/>
+                <w:left w:val="none" w:sz="0" w:space="0" w:color="000000"/>
+                <w:right w:val="none" w:sz="0" w:space="0" w:color="000000"/>
+              </w:pBdr>
+              <w:spacing w:after="100" w:before="100" w:line="240"/>
+              <w:ind w:firstLine="0" w:left="100" w:right="100"/>
+            </w:pPr>
+            <w:r>
+              <w:rPr>
+                <w:rFonts w:ascii="Arial"/>
+                <w:i w:val="false"/>
+                <w:b w:val="false"/>
+                <w:u w:val="none"/>
+                <w:sz w:val="22"/>
+                <w:szCs w:val="22"/>
+                <w:color w:val="000000"/>
+              </w:rPr>
+              <w:t xml:space="preserve">0.318</w:t>
+            </w:r>
+          </w:p>
+        </w:tc>
+        <w:tc>
+          <w:tcPr>
+            <w:tcBorders>
+              <w:bottom w:val="single" w:sz="16" w:space="0" w:color="666666"/>
+              <w:top w:val="none" w:sz="0" w:space="0" w:color="000000"/>
+              <w:left w:val="none" w:sz="0" w:space="0" w:color="000000"/>
+              <w:right w:val="none" w:sz="0" w:space="0" w:color="000000"/>
+            </w:tcBorders>
+            <w:shd w:val="clear" w:color="auto" w:fill="FFFFFF"/>
+            <w:tcMar>
+              <w:top w:w="0" w:type="dxa"/>
+              <w:bottom w:w="0" w:type="dxa"/>
+              <w:left w:w="0" w:type="dxa"/>
+              <w:right w:w="0" w:type="dxa"/>
+            </w:tcMar>
+            <w:vAlign w:val="center"/>
+          </w:tcPr>
+          <w:p>
+            <w:pPr>
+              <w:jc w:val="left"/>
+              <w:keepNext/>
+              <w:pBdr>
+                <w:bottom w:val="none" w:sz="0" w:space="0" w:color="000000"/>
+                <w:top w:val="none" w:sz="0" w:space="0" w:color="000000"/>
+                <w:left w:val="none" w:sz="0" w:space="0" w:color="000000"/>
+                <w:right w:val="none" w:sz="0" w:space="0" w:color="000000"/>
+              </w:pBdr>
+              <w:spacing w:after="100" w:before="100" w:line="240"/>
+              <w:ind w:firstLine="0" w:left="100" w:right="100"/>
+            </w:pPr>
+            <w:r>
+              <w:rPr>
+                <w:rFonts w:ascii="Arial"/>
+                <w:i w:val="false"/>
+                <w:b w:val="false"/>
+                <w:u w:val="none"/>
+                <w:sz w:val="22"/>
+                <w:szCs w:val="22"/>
+                <w:color w:val="000000"/>
+              </w:rPr>
+              <w:t xml:space="preserve">8.806</w:t>
             </w:r>
           </w:p>
         </w:tc>
@@ -1544,14 +2060,6 @@
         <w:t xml:space="preserve">Model: Herbivory_mean_late_binary ~ Block + (1 | Population) + (1 |     Population:Fam_uniq) + Urb_score</w:t>
       </w:r>
     </w:p>
-    <w:p>
-      <w:pPr>
-        <w:pStyle w:val="TableCaption"/>
-      </w:pPr>
-      <w:r>
-        <w:t xml:space="preserve">PVE for population: 8.329. PVE for family: NA</w:t>
-      </w:r>
-    </w:p>
     <w:tbl xmlns:a="http://schemas.openxmlformats.org/drawingml/2006/main" xmlns:pic="http://schemas.openxmlformats.org/drawingml/2006/picture">
       <w:tblPr>
         <w:tblLayout w:type="fixed"/>
@@ -1561,6 +2069,8 @@
       <w:tblGrid>
         <w:gridCol w:w="4128"/>
         <w:gridCol w:w="1450"/>
+        <w:gridCol w:w="1279"/>
+        <w:gridCol w:w="961"/>
         <w:gridCol w:w="1084"/>
       </w:tblGrid>
       <w:tr>
@@ -1698,6 +2208,94 @@
                 <w:szCs w:val="22"/>
                 <w:color w:val="000000"/>
               </w:rPr>
+              <w:t xml:space="preserve">Variance</w:t>
+            </w:r>
+          </w:p>
+        </w:tc>
+        <w:tc>
+          <w:tcPr>
+            <w:tcBorders>
+              <w:bottom w:val="single" w:sz="16" w:space="0" w:color="666666"/>
+              <w:top w:val="single" w:sz="16" w:space="0" w:color="666666"/>
+              <w:left w:val="none" w:sz="0" w:space="0" w:color="000000"/>
+              <w:right w:val="none" w:sz="0" w:space="0" w:color="000000"/>
+            </w:tcBorders>
+            <w:shd w:val="clear" w:color="auto" w:fill="FFFFFF"/>
+            <w:tcMar>
+              <w:top w:w="0" w:type="dxa"/>
+              <w:bottom w:w="0" w:type="dxa"/>
+              <w:left w:w="0" w:type="dxa"/>
+              <w:right w:w="0" w:type="dxa"/>
+            </w:tcMar>
+            <w:vAlign w:val="center"/>
+          </w:tcPr>
+          <w:p>
+            <w:pPr>
+              <w:jc w:val="left"/>
+              <w:keepNext/>
+              <w:pBdr>
+                <w:bottom w:val="none" w:sz="0" w:space="0" w:color="000000"/>
+                <w:top w:val="none" w:sz="0" w:space="0" w:color="000000"/>
+                <w:left w:val="none" w:sz="0" w:space="0" w:color="000000"/>
+                <w:right w:val="none" w:sz="0" w:space="0" w:color="000000"/>
+              </w:pBdr>
+              <w:spacing w:after="100" w:before="100" w:line="240"/>
+              <w:ind w:firstLine="0" w:left="100" w:right="100"/>
+            </w:pPr>
+            <w:r>
+              <w:rPr>
+                <w:rFonts w:ascii="Arial"/>
+                <w:i w:val="false"/>
+                <w:b w:val="false"/>
+                <w:u w:val="none"/>
+                <w:sz w:val="22"/>
+                <w:szCs w:val="22"/>
+                <w:color w:val="000000"/>
+              </w:rPr>
+              <w:t xml:space="preserve">PVE</w:t>
+            </w:r>
+          </w:p>
+        </w:tc>
+        <w:tc>
+          <w:tcPr>
+            <w:tcBorders>
+              <w:bottom w:val="single" w:sz="16" w:space="0" w:color="666666"/>
+              <w:top w:val="single" w:sz="16" w:space="0" w:color="666666"/>
+              <w:left w:val="none" w:sz="0" w:space="0" w:color="000000"/>
+              <w:right w:val="none" w:sz="0" w:space="0" w:color="000000"/>
+            </w:tcBorders>
+            <w:shd w:val="clear" w:color="auto" w:fill="FFFFFF"/>
+            <w:tcMar>
+              <w:top w:w="0" w:type="dxa"/>
+              <w:bottom w:w="0" w:type="dxa"/>
+              <w:left w:w="0" w:type="dxa"/>
+              <w:right w:w="0" w:type="dxa"/>
+            </w:tcMar>
+            <w:vAlign w:val="center"/>
+          </w:tcPr>
+          <w:p>
+            <w:pPr>
+              <w:jc w:val="left"/>
+              <w:keepNext/>
+              <w:pBdr>
+                <w:bottom w:val="none" w:sz="0" w:space="0" w:color="000000"/>
+                <w:top w:val="none" w:sz="0" w:space="0" w:color="000000"/>
+                <w:left w:val="none" w:sz="0" w:space="0" w:color="000000"/>
+                <w:right w:val="none" w:sz="0" w:space="0" w:color="000000"/>
+              </w:pBdr>
+              <w:spacing w:after="100" w:before="100" w:line="240"/>
+              <w:ind w:firstLine="0" w:left="100" w:right="100"/>
+            </w:pPr>
+            <w:r>
+              <w:rPr>
+                <w:rFonts w:ascii="Arial"/>
+                <w:i w:val="false"/>
+                <w:b w:val="false"/>
+                <w:u w:val="none"/>
+                <w:sz w:val="22"/>
+                <w:szCs w:val="22"/>
+                <w:color w:val="000000"/>
+              </w:rPr>
               <w:t xml:space="preserve">p</w:t>
             </w:r>
           </w:p>
@@ -1838,6 +2436,94 @@
                 <w:szCs w:val="22"/>
                 <w:color w:val="000000"/>
               </w:rPr>
+              <w:t xml:space="preserve">NA</w:t>
+            </w:r>
+          </w:p>
+        </w:tc>
+        <w:tc>
+          <w:tcPr>
+            <w:tcBorders>
+              <w:bottom w:val="none" w:sz="0" w:space="0" w:color="000000"/>
+              <w:top w:val="none" w:sz="0" w:space="0" w:color="000000"/>
+              <w:left w:val="none" w:sz="0" w:space="0" w:color="000000"/>
+              <w:right w:val="none" w:sz="0" w:space="0" w:color="000000"/>
+            </w:tcBorders>
+            <w:shd w:val="clear" w:color="auto" w:fill="FFFFFF"/>
+            <w:tcMar>
+              <w:top w:w="0" w:type="dxa"/>
+              <w:bottom w:w="0" w:type="dxa"/>
+              <w:left w:w="0" w:type="dxa"/>
+              <w:right w:w="0" w:type="dxa"/>
+            </w:tcMar>
+            <w:vAlign w:val="center"/>
+          </w:tcPr>
+          <w:p>
+            <w:pPr>
+              <w:jc w:val="left"/>
+              <w:keepNext/>
+              <w:pBdr>
+                <w:bottom w:val="none" w:sz="0" w:space="0" w:color="000000"/>
+                <w:top w:val="none" w:sz="0" w:space="0" w:color="000000"/>
+                <w:left w:val="none" w:sz="0" w:space="0" w:color="000000"/>
+                <w:right w:val="none" w:sz="0" w:space="0" w:color="000000"/>
+              </w:pBdr>
+              <w:spacing w:after="100" w:before="100" w:line="240"/>
+              <w:ind w:firstLine="0" w:left="100" w:right="100"/>
+            </w:pPr>
+            <w:r>
+              <w:rPr>
+                <w:rFonts w:ascii="Arial"/>
+                <w:i w:val="false"/>
+                <w:b w:val="false"/>
+                <w:u w:val="none"/>
+                <w:sz w:val="22"/>
+                <w:szCs w:val="22"/>
+                <w:color w:val="000000"/>
+              </w:rPr>
+              <w:t xml:space="preserve">NA</w:t>
+            </w:r>
+          </w:p>
+        </w:tc>
+        <w:tc>
+          <w:tcPr>
+            <w:tcBorders>
+              <w:bottom w:val="none" w:sz="0" w:space="0" w:color="000000"/>
+              <w:top w:val="none" w:sz="0" w:space="0" w:color="000000"/>
+              <w:left w:val="none" w:sz="0" w:space="0" w:color="000000"/>
+              <w:right w:val="none" w:sz="0" w:space="0" w:color="000000"/>
+            </w:tcBorders>
+            <w:shd w:val="clear" w:color="auto" w:fill="FFFFFF"/>
+            <w:tcMar>
+              <w:top w:w="0" w:type="dxa"/>
+              <w:bottom w:w="0" w:type="dxa"/>
+              <w:left w:w="0" w:type="dxa"/>
+              <w:right w:w="0" w:type="dxa"/>
+            </w:tcMar>
+            <w:vAlign w:val="center"/>
+          </w:tcPr>
+          <w:p>
+            <w:pPr>
+              <w:jc w:val="left"/>
+              <w:keepNext/>
+              <w:pBdr>
+                <w:bottom w:val="none" w:sz="0" w:space="0" w:color="000000"/>
+                <w:top w:val="none" w:sz="0" w:space="0" w:color="000000"/>
+                <w:left w:val="none" w:sz="0" w:space="0" w:color="000000"/>
+                <w:right w:val="none" w:sz="0" w:space="0" w:color="000000"/>
+              </w:pBdr>
+              <w:spacing w:after="100" w:before="100" w:line="240"/>
+              <w:ind w:firstLine="0" w:left="100" w:right="100"/>
+            </w:pPr>
+            <w:r>
+              <w:rPr>
+                <w:rFonts w:ascii="Arial"/>
+                <w:i w:val="false"/>
+                <w:b w:val="false"/>
+                <w:u w:val="none"/>
+                <w:sz w:val="22"/>
+                <w:szCs w:val="22"/>
+                <w:color w:val="000000"/>
+              </w:rPr>
               <w:t xml:space="preserve">0.3365</w:t>
             </w:r>
           </w:p>
@@ -1923,6 +2609,94 @@
                 <w:color w:val="000000"/>
               </w:rPr>
               <w:t xml:space="preserve">Population</w:t>
+            </w:r>
+          </w:p>
+        </w:tc>
+        <w:tc>
+          <w:tcPr>
+            <w:tcBorders>
+              <w:bottom w:val="single" w:sz="16" w:space="0" w:color="666666"/>
+              <w:top w:val="none" w:sz="0" w:space="0" w:color="000000"/>
+              <w:left w:val="none" w:sz="0" w:space="0" w:color="000000"/>
+              <w:right w:val="none" w:sz="0" w:space="0" w:color="000000"/>
+            </w:tcBorders>
+            <w:shd w:val="clear" w:color="auto" w:fill="FFFFFF"/>
+            <w:tcMar>
+              <w:top w:w="0" w:type="dxa"/>
+              <w:bottom w:w="0" w:type="dxa"/>
+              <w:left w:w="0" w:type="dxa"/>
+              <w:right w:w="0" w:type="dxa"/>
+            </w:tcMar>
+            <w:vAlign w:val="center"/>
+          </w:tcPr>
+          <w:p>
+            <w:pPr>
+              <w:jc w:val="left"/>
+              <w:keepNext/>
+              <w:pBdr>
+                <w:bottom w:val="none" w:sz="0" w:space="0" w:color="000000"/>
+                <w:top w:val="none" w:sz="0" w:space="0" w:color="000000"/>
+                <w:left w:val="none" w:sz="0" w:space="0" w:color="000000"/>
+                <w:right w:val="none" w:sz="0" w:space="0" w:color="000000"/>
+              </w:pBdr>
+              <w:spacing w:after="100" w:before="100" w:line="240"/>
+              <w:ind w:firstLine="0" w:left="100" w:right="100"/>
+            </w:pPr>
+            <w:r>
+              <w:rPr>
+                <w:rFonts w:ascii="Arial"/>
+                <w:i w:val="false"/>
+                <w:b w:val="false"/>
+                <w:u w:val="none"/>
+                <w:sz w:val="22"/>
+                <w:szCs w:val="22"/>
+                <w:color w:val="000000"/>
+              </w:rPr>
+              <w:t xml:space="preserve">0.299</w:t>
+            </w:r>
+          </w:p>
+        </w:tc>
+        <w:tc>
+          <w:tcPr>
+            <w:tcBorders>
+              <w:bottom w:val="single" w:sz="16" w:space="0" w:color="666666"/>
+              <w:top w:val="none" w:sz="0" w:space="0" w:color="000000"/>
+              <w:left w:val="none" w:sz="0" w:space="0" w:color="000000"/>
+              <w:right w:val="none" w:sz="0" w:space="0" w:color="000000"/>
+            </w:tcBorders>
+            <w:shd w:val="clear" w:color="auto" w:fill="FFFFFF"/>
+            <w:tcMar>
+              <w:top w:w="0" w:type="dxa"/>
+              <w:bottom w:w="0" w:type="dxa"/>
+              <w:left w:w="0" w:type="dxa"/>
+              <w:right w:w="0" w:type="dxa"/>
+            </w:tcMar>
+            <w:vAlign w:val="center"/>
+          </w:tcPr>
+          <w:p>
+            <w:pPr>
+              <w:jc w:val="left"/>
+              <w:keepNext/>
+              <w:pBdr>
+                <w:bottom w:val="none" w:sz="0" w:space="0" w:color="000000"/>
+                <w:top w:val="none" w:sz="0" w:space="0" w:color="000000"/>
+                <w:left w:val="none" w:sz="0" w:space="0" w:color="000000"/>
+                <w:right w:val="none" w:sz="0" w:space="0" w:color="000000"/>
+              </w:pBdr>
+              <w:spacing w:after="100" w:before="100" w:line="240"/>
+              <w:ind w:firstLine="0" w:left="100" w:right="100"/>
+            </w:pPr>
+            <w:r>
+              <w:rPr>
+                <w:rFonts w:ascii="Arial"/>
+                <w:i w:val="false"/>
+                <w:b w:val="false"/>
+                <w:u w:val="none"/>
+                <w:sz w:val="22"/>
+                <w:szCs w:val="22"/>
+                <w:color w:val="000000"/>
+              </w:rPr>
+              <w:t xml:space="preserve">8.329</w:t>
             </w:r>
           </w:p>
         </w:tc>

--- a/Defense_trait_analyses/Tables/Ranova/herb_l_bin_2021.docx
+++ b/Defense_trait_analyses/Tables/Ranova/herb_l_bin_2021.docx
@@ -28,7 +28,7 @@
         <w:gridCol w:w="4128"/>
         <w:gridCol w:w="1450"/>
         <w:gridCol w:w="1279"/>
-        <w:gridCol w:w="961"/>
+        <w:gridCol w:w="1084"/>
         <w:gridCol w:w="961"/>
         <w:gridCol w:w="594"/>
         <w:gridCol w:w="1084"/>
@@ -36,7 +36,7 @@
       <w:tr>
         <w:trPr>
           <w:cantSplit/>
-          <w:trHeight w:val="615" w:hRule="auto"/>
+          <w:trHeight w:val="637" w:hRule="auto"/>
           <w:tblHeader/>
         </w:trPr>
         header1
@@ -256,7 +256,7 @@
                 <w:szCs w:val="22"/>
                 <w:color w:val="000000"/>
               </w:rPr>
-              <w:t xml:space="preserve">χ</w:t>
+              <w:t xml:space="preserve">Ï‡</w:t>
             </w:r>
             <w:r>
               <w:rPr>
@@ -585,7 +585,7 @@
                 <w:szCs w:val="22"/>
                 <w:color w:val="000000"/>
               </w:rPr>
-              <w:t xml:space="preserve">0.256</w:t>
+              <w:t xml:space="preserve">7.092</w:t>
             </w:r>
           </w:p>
         </w:tc>
@@ -667,13 +667,13 @@
               <w:rPr>
                 <w:rFonts w:ascii="Arial"/>
                 <w:i w:val="false"/>
-                <w:b w:val="false"/>
-                <w:u w:val="none"/>
-                <w:sz w:val="22"/>
-                <w:szCs w:val="22"/>
-                <w:color w:val="000000"/>
-              </w:rPr>
-              <w:t xml:space="preserve">0.3065</w:t>
+                <w:b w:val="true"/>
+                <w:u w:val="none"/>
+                <w:sz w:val="22"/>
+                <w:szCs w:val="22"/>
+                <w:color w:val="000000"/>
+              </w:rPr>
+              <w:t xml:space="preserve">0.004</w:t>
             </w:r>
           </w:p>
         </w:tc>
@@ -801,7 +801,7 @@
                 <w:szCs w:val="22"/>
                 <w:color w:val="000000"/>
               </w:rPr>
-              <w:t xml:space="preserve">0.353</w:t>
+              <w:t xml:space="preserve">27.961</w:t>
             </w:r>
           </w:p>
         </w:tc>
@@ -845,7 +845,7 @@
                 <w:szCs w:val="22"/>
                 <w:color w:val="000000"/>
               </w:rPr>
-              <w:t xml:space="preserve">9.699</w:t>
+              <w:t xml:space="preserve">89.473</w:t>
             </w:r>
           </w:p>
         </w:tc>
@@ -889,7 +889,7 @@
                 <w:szCs w:val="22"/>
                 <w:color w:val="000000"/>
               </w:rPr>
-              <w:t xml:space="preserve">0.002</w:t>
+              <w:t xml:space="preserve">0.000</w:t>
             </w:r>
           </w:p>
         </w:tc>
@@ -977,7 +977,7 @@
                 <w:szCs w:val="22"/>
                 <w:color w:val="000000"/>
               </w:rPr>
-              <w:t xml:space="preserve">0.4825</w:t>
+              <w:t xml:space="preserve">0.4955</w:t>
             </w:r>
           </w:p>
         </w:tc>
@@ -1041,7 +1041,7 @@
       <w:tr>
         <w:trPr>
           <w:cantSplit/>
-          <w:trHeight w:val="615" w:hRule="auto"/>
+          <w:trHeight w:val="637" w:hRule="auto"/>
           <w:tblHeader/>
         </w:trPr>
         header1
@@ -1261,7 +1261,7 @@
                 <w:szCs w:val="22"/>
                 <w:color w:val="000000"/>
               </w:rPr>
-              <w:t xml:space="preserve">χ</w:t>
+              <w:t xml:space="preserve">Ï‡</w:t>
             </w:r>
             <w:r>
               <w:rPr>
@@ -1590,7 +1590,7 @@
                 <w:szCs w:val="22"/>
                 <w:color w:val="000000"/>
               </w:rPr>
-              <w:t xml:space="preserve">0.192</w:t>
+              <w:t xml:space="preserve">5.815</w:t>
             </w:r>
           </w:p>
         </w:tc>
@@ -1672,13 +1672,13 @@
               <w:rPr>
                 <w:rFonts w:ascii="Arial"/>
                 <w:i w:val="false"/>
-                <w:b w:val="false"/>
-                <w:u w:val="none"/>
-                <w:sz w:val="22"/>
-                <w:szCs w:val="22"/>
-                <w:color w:val="000000"/>
-              </w:rPr>
-              <w:t xml:space="preserve">0.331</w:t>
+                <w:b w:val="true"/>
+                <w:u w:val="none"/>
+                <w:sz w:val="22"/>
+                <w:szCs w:val="22"/>
+                <w:color w:val="000000"/>
+              </w:rPr>
+              <w:t xml:space="preserve">0.008</w:t>
             </w:r>
           </w:p>
         </w:tc>
@@ -1806,7 +1806,7 @@
                 <w:szCs w:val="22"/>
                 <w:color w:val="000000"/>
               </w:rPr>
-              <w:t xml:space="preserve">0.318</w:t>
+              <w:t xml:space="preserve">25.169</w:t>
             </w:r>
           </w:p>
         </w:tc>
@@ -1850,7 +1850,7 @@
                 <w:szCs w:val="22"/>
                 <w:color w:val="000000"/>
               </w:rPr>
-              <w:t xml:space="preserve">8.806</w:t>
+              <w:t xml:space="preserve">88.44</w:t>
             </w:r>
           </w:p>
         </w:tc>
@@ -1894,7 +1894,7 @@
                 <w:szCs w:val="22"/>
                 <w:color w:val="000000"/>
               </w:rPr>
-              <w:t xml:space="preserve">0.002</w:t>
+              <w:t xml:space="preserve">0.000</w:t>
             </w:r>
           </w:p>
         </w:tc>
@@ -1982,7 +1982,7 @@
                 <w:szCs w:val="22"/>
                 <w:color w:val="000000"/>
               </w:rPr>
-              <w:t xml:space="preserve">0.4815</w:t>
+              <w:t xml:space="preserve">0.4945</w:t>
             </w:r>
           </w:p>
         </w:tc>
@@ -2021,8 +2021,8 @@
       <w:tblGrid>
         <w:gridCol w:w="4128"/>
         <w:gridCol w:w="2673"/>
-        <w:gridCol w:w="961"/>
-        <w:gridCol w:w="1047"/>
+        <w:gridCol w:w="1818"/>
+        <w:gridCol w:w="1347"/>
       </w:tblGrid>
       <w:tr>
         <w:trPr>
@@ -2356,7 +2356,7 @@
                 <w:szCs w:val="22"/>
                 <w:color w:val="000000"/>
               </w:rPr>
-              <w:t xml:space="preserve">8.564</w:t>
+              <w:t xml:space="preserve">1,476,410.555</w:t>
             </w:r>
           </w:p>
         </w:tc>
@@ -2400,7 +2400,7 @@
                 <w:szCs w:val="22"/>
                 <w:color w:val="000000"/>
               </w:rPr>
-              <w:t xml:space="preserve">0.036*</w:t>
+              <w:t xml:space="preserve">&lt;0.001***</w:t>
             </w:r>
           </w:p>
         </w:tc>
@@ -2528,7 +2528,7 @@
                 <w:szCs w:val="22"/>
                 <w:color w:val="000000"/>
               </w:rPr>
-              <w:t xml:space="preserve">2.051</w:t>
+              <w:t xml:space="preserve">44.434</w:t>
             </w:r>
           </w:p>
         </w:tc>
@@ -2566,13 +2566,13 @@
               <w:rPr>
                 <w:rFonts w:ascii="Arial"/>
                 <w:i w:val="false"/>
-                <w:b w:val="false"/>
-                <w:u w:val="none"/>
-                <w:sz w:val="22"/>
-                <w:szCs w:val="22"/>
-                <w:color w:val="000000"/>
-              </w:rPr>
-              <w:t xml:space="preserve">0.152</w:t>
+                <w:b w:val="true"/>
+                <w:u w:val="none"/>
+                <w:sz w:val="22"/>
+                <w:szCs w:val="22"/>
+                <w:color w:val="000000"/>
+              </w:rPr>
+              <w:t xml:space="preserve">&lt;0.001***</w:t>
             </w:r>
           </w:p>
         </w:tc>
@@ -2628,7 +2628,7 @@
         <w:gridCol w:w="4128"/>
         <w:gridCol w:w="1450"/>
         <w:gridCol w:w="1279"/>
-        <w:gridCol w:w="961"/>
+        <w:gridCol w:w="1084"/>
         <w:gridCol w:w="961"/>
         <w:gridCol w:w="594"/>
         <w:gridCol w:w="1084"/>
@@ -2636,7 +2636,7 @@
       <w:tr>
         <w:trPr>
           <w:cantSplit/>
-          <w:trHeight w:val="615" w:hRule="auto"/>
+          <w:trHeight w:val="637" w:hRule="auto"/>
           <w:tblHeader/>
         </w:trPr>
         header1
@@ -2856,7 +2856,7 @@
                 <w:szCs w:val="22"/>
                 <w:color w:val="000000"/>
               </w:rPr>
-              <w:t xml:space="preserve">χ</w:t>
+              <w:t xml:space="preserve">Ï‡</w:t>
             </w:r>
             <w:r>
               <w:rPr>
@@ -3185,7 +3185,7 @@
                 <w:szCs w:val="22"/>
                 <w:color w:val="000000"/>
               </w:rPr>
-              <w:t xml:space="preserve">0.178</w:t>
+              <w:t xml:space="preserve">5.699</w:t>
             </w:r>
           </w:p>
         </w:tc>
@@ -3267,13 +3267,13 @@
               <w:rPr>
                 <w:rFonts w:ascii="Arial"/>
                 <w:i w:val="false"/>
-                <w:b w:val="false"/>
-                <w:u w:val="none"/>
-                <w:sz w:val="22"/>
-                <w:szCs w:val="22"/>
-                <w:color w:val="000000"/>
-              </w:rPr>
-              <w:t xml:space="preserve">0.3365</w:t>
+                <w:b w:val="true"/>
+                <w:u w:val="none"/>
+                <w:sz w:val="22"/>
+                <w:szCs w:val="22"/>
+                <w:color w:val="000000"/>
+              </w:rPr>
+              <w:t xml:space="preserve">0.0085</w:t>
             </w:r>
           </w:p>
         </w:tc>
@@ -3401,7 +3401,7 @@
                 <w:szCs w:val="22"/>
                 <w:color w:val="000000"/>
               </w:rPr>
-              <w:t xml:space="preserve">0.299</w:t>
+              <w:t xml:space="preserve">25.457</w:t>
             </w:r>
           </w:p>
         </w:tc>
@@ -3445,7 +3445,7 @@
                 <w:szCs w:val="22"/>
                 <w:color w:val="000000"/>
               </w:rPr>
-              <w:t xml:space="preserve">8.329</w:t>
+              <w:t xml:space="preserve">88.556</w:t>
             </w:r>
           </w:p>
         </w:tc>
@@ -3489,7 +3489,7 @@
                 <w:szCs w:val="22"/>
                 <w:color w:val="000000"/>
               </w:rPr>
-              <w:t xml:space="preserve">0.002</w:t>
+              <w:t xml:space="preserve">0.001</w:t>
             </w:r>
           </w:p>
         </w:tc>
@@ -3577,7 +3577,7 @@
                 <w:szCs w:val="22"/>
                 <w:color w:val="000000"/>
               </w:rPr>
-              <w:t xml:space="preserve">0.481</w:t>
+              <w:t xml:space="preserve">0.4865</w:t>
             </w:r>
           </w:p>
         </w:tc>
@@ -3616,8 +3616,8 @@
       <w:tblGrid>
         <w:gridCol w:w="4128"/>
         <w:gridCol w:w="2282"/>
-        <w:gridCol w:w="961"/>
-        <w:gridCol w:w="1047"/>
+        <w:gridCol w:w="1818"/>
+        <w:gridCol w:w="1347"/>
       </w:tblGrid>
       <w:tr>
         <w:trPr>
@@ -3951,7 +3951,7 @@
                 <w:szCs w:val="22"/>
                 <w:color w:val="000000"/>
               </w:rPr>
-              <w:t xml:space="preserve">8.432</w:t>
+              <w:t xml:space="preserve">1,499,049.199</w:t>
             </w:r>
           </w:p>
         </w:tc>
@@ -3995,7 +3995,7 @@
                 <w:szCs w:val="22"/>
                 <w:color w:val="000000"/>
               </w:rPr>
-              <w:t xml:space="preserve">0.038*</w:t>
+              <w:t xml:space="preserve">&lt;0.001***</w:t>
             </w:r>
           </w:p>
         </w:tc>
@@ -4123,7 +4123,7 @@
                 <w:szCs w:val="22"/>
                 <w:color w:val="000000"/>
               </w:rPr>
-              <w:t xml:space="preserve">1.901</w:t>
+              <w:t xml:space="preserve">2,942.709</w:t>
             </w:r>
           </w:p>
         </w:tc>
@@ -4161,13 +4161,13 @@
               <w:rPr>
                 <w:rFonts w:ascii="Arial"/>
                 <w:i w:val="false"/>
-                <w:b w:val="false"/>
-                <w:u w:val="none"/>
-                <w:sz w:val="22"/>
-                <w:szCs w:val="22"/>
-                <w:color w:val="000000"/>
-              </w:rPr>
-              <w:t xml:space="preserve">0.168</w:t>
+                <w:b w:val="true"/>
+                <w:u w:val="none"/>
+                <w:sz w:val="22"/>
+                <w:szCs w:val="22"/>
+                <w:color w:val="000000"/>
+              </w:rPr>
+              <w:t xml:space="preserve">&lt;0.001***</w:t>
             </w:r>
           </w:p>
         </w:tc>
